--- a/documents/Project Report.docx
+++ b/documents/Project Report.docx
@@ -7,14 +7,12 @@
         <w:spacing w:after="0" w:line="240" w:lineRule="auto"/>
         <w:jc w:val="center"/>
         <w:rPr>
-          <w:rFonts w:ascii="Tahoma" w:eastAsia="Times New Roman" w:hAnsi="Tahoma" w:cs="Tahoma" w:hint="cs"/>
+          <w:rFonts w:ascii="Tahoma" w:eastAsia="Times New Roman" w:hAnsi="Tahoma" w:cs="Tahoma"/>
           <w:sz w:val="48"/>
           <w:szCs w:val="48"/>
           <w:rtl/>
         </w:rPr>
       </w:pPr>
-      <w:bookmarkStart w:id="0" w:name="_GoBack"/>
-      <w:bookmarkEnd w:id="0"/>
     </w:p>
     <w:p>
       <w:pPr>
@@ -422,8 +420,9 @@
           <w:szCs w:val="28"/>
           <w:rtl/>
         </w:rPr>
-        <w:t>אלירם עמרוסי</w:t>
-      </w:r>
+        <w:t xml:space="preserve">אלירם </w:t>
+      </w:r>
+      <w:proofErr w:type="spellStart"/>
       <w:r>
         <w:rPr>
           <w:rFonts w:ascii="Tahoma" w:eastAsia="Times New Roman" w:hAnsi="Tahoma" w:cs="Tahoma" w:hint="cs"/>
@@ -431,37 +430,31 @@
           <w:szCs w:val="28"/>
           <w:rtl/>
         </w:rPr>
-        <w:t xml:space="preserve"> </w:t>
-      </w:r>
-      <w:r>
+        <w:t>עמרוסי</w:t>
+      </w:r>
+      <w:proofErr w:type="spellEnd"/>
+    </w:p>
+    <w:p>
+      <w:pPr>
+        <w:spacing w:after="0" w:line="240" w:lineRule="auto"/>
         <w:rPr>
           <w:rFonts w:ascii="Tahoma" w:eastAsia="Times New Roman" w:hAnsi="Tahoma" w:cs="Tahoma"/>
           <w:sz w:val="28"/>
           <w:szCs w:val="28"/>
           <w:rtl/>
         </w:rPr>
-        <w:t>319040325</w:t>
-      </w:r>
-    </w:p>
-    <w:p>
-      <w:pPr>
-        <w:spacing w:after="0" w:line="240" w:lineRule="auto"/>
-        <w:rPr>
-          <w:rFonts w:ascii="Tahoma" w:eastAsia="Times New Roman" w:hAnsi="Tahoma" w:cs="Tahoma"/>
+      </w:pPr>
+      <w:r>
+        <w:rPr>
+          <w:rFonts w:ascii="Tahoma" w:eastAsia="Times New Roman" w:hAnsi="Tahoma" w:cs="Tahoma" w:hint="cs"/>
           <w:sz w:val="28"/>
           <w:szCs w:val="28"/>
           <w:rtl/>
         </w:rPr>
-      </w:pPr>
-      <w:r>
-        <w:rPr>
-          <w:rFonts w:ascii="Tahoma" w:eastAsia="Times New Roman" w:hAnsi="Tahoma" w:cs="Tahoma" w:hint="cs"/>
-          <w:sz w:val="28"/>
-          <w:szCs w:val="28"/>
-          <w:rtl/>
-        </w:rPr>
-        <w:t>אלירז קדוש 315675090</w:t>
-      </w:r>
+        <w:t>אלירז קדוש</w:t>
+      </w:r>
+      <w:bookmarkStart w:id="0" w:name="_GoBack"/>
+      <w:bookmarkEnd w:id="0"/>
     </w:p>
     <w:p>
       <w:pPr>
@@ -45911,7 +45904,7 @@
 </file>
 
 <file path=customXml/itemProps1.xml><?xml version="1.0" encoding="utf-8"?>
-<ds:datastoreItem xmlns:ds="http://schemas.openxmlformats.org/officeDocument/2006/customXml" ds:itemID="{A8FDE440-297E-4EFD-9CE6-BA3BBB503105}">
+<ds:datastoreItem xmlns:ds="http://schemas.openxmlformats.org/officeDocument/2006/customXml" ds:itemID="{A0DB1A24-DD94-4DB5-A82B-71AB85EBFD48}">
   <ds:schemaRefs>
     <ds:schemaRef ds:uri="http://schemas.openxmlformats.org/officeDocument/2006/bibliography"/>
   </ds:schemaRefs>
